--- a/template.docx
+++ b/template.docx
@@ -96,7 +96,25 @@
           <w:sz w:val="22"/>
           <w:szCs w:val="22"/>
         </w:rPr>
-        <w:t xml:space="preserve">. Код генерирующий данный отчёт Вы можете изучать по данной </w:t>
+        <w:t xml:space="preserve">. Код генерирующий </w:t>
+      </w:r>
+      <w:r>
+        <w:rPr>
+          <w:i/>
+          <w:iCs/>
+          <w:sz w:val="22"/>
+          <w:szCs w:val="22"/>
+        </w:rPr>
+        <w:t>проект доспупен по</w:t>
+      </w:r>
+      <w:r>
+        <w:rPr>
+          <w:i/>
+          <w:iCs/>
+          <w:sz w:val="22"/>
+          <w:szCs w:val="22"/>
+        </w:rPr>
+        <w:t xml:space="preserve"> </w:t>
       </w:r>
       <w:hyperlink r:id="rId4">
         <w:r>
@@ -117,7 +135,16 @@
           <w:sz w:val="22"/>
           <w:szCs w:val="22"/>
         </w:rPr>
-        <w:t>.</w:t>
+        <w:t xml:space="preserve"> </w:t>
+      </w:r>
+      <w:r>
+        <w:rPr>
+          <w:i/>
+          <w:iCs/>
+          <w:sz w:val="22"/>
+          <w:szCs w:val="22"/>
+        </w:rPr>
+        <w:t>на GitFlic.</w:t>
       </w:r>
     </w:p>
     <w:p>
@@ -361,8 +388,8 @@
             <w:r>
               <w:rPr>
                 <w:rFonts w:eastAsia="Noto Serif CJK SC" w:cs="Lohit Devanagari"/>
-                <w:b w:val="false"/>
-                <w:bCs w:val="false"/>
+                <w:b/>
+                <w:bCs/>
                 <w:kern w:val="2"/>
                 <w:sz w:val="24"/>
                 <w:szCs w:val="24"/>
@@ -373,8 +400,8 @@
             <w:r>
               <w:rPr>
                 <w:rFonts w:eastAsia="Noto Serif CJK SC" w:cs="Lohit Devanagari"/>
-                <w:b w:val="false"/>
-                <w:bCs w:val="false"/>
+                <w:b/>
+                <w:bCs/>
                 <w:kern w:val="2"/>
                 <w:sz w:val="24"/>
                 <w:szCs w:val="24"/>
@@ -386,8 +413,8 @@
             <w:r>
               <w:rPr>
                 <w:rFonts w:eastAsia="Noto Serif CJK SC" w:cs="Lohit Devanagari"/>
-                <w:b w:val="false"/>
-                <w:bCs w:val="false"/>
+                <w:b/>
+                <w:bCs/>
                 <w:kern w:val="2"/>
                 <w:sz w:val="24"/>
                 <w:szCs w:val="24"/>
